--- a/tests/org.obeonetwork.m2doc.html.tests/resources/m2DocHtmlServices/bug487/bug487-expected-generation.docx
+++ b/tests/org.obeonetwork.m2doc.html.tests/resources/m2DocHtmlServices/bug487/bug487-expected-generation.docx
@@ -250,10 +250,10 @@
         <w:t/>
         <w:br/>
       </w:r>
-    </w:p>
-    <w:p>
-      <w:bookmarkStart w:id="0" w:name="_GoBack"/>
-      <w:bookmarkEnd w:id="0"/>
+      <w:r>
+        <w:t/>
+        <w:br/>
+      </w:r>
       <w:r>
         <w:t>A new list of:</w:t>
       </w:r>

--- a/tests/org.obeonetwork.m2doc.html.tests/resources/m2DocHtmlServices/bug487/bug487-expected-generation.docx
+++ b/tests/org.obeonetwork.m2doc.html.tests/resources/m2DocHtmlServices/bug487/bug487-expected-generation.docx
@@ -40,226 +40,218 @@
       <w:r>
         <w:t>See the following list:</w:t>
       </w:r>
+    </w:p>
+    <w:p>
+      <w:pPr>
+        <w:numPr>
+          <w:ilvl w:val="0"/>
+          <w:numId w:val="1"/>
+        </w:numPr>
+      </w:pPr>
+      <w:bookmarkStart w:id="0" w:name="_GoBack"/>
+      <w:bookmarkEnd w:id="0"/>
+      <w:r>
+        <w:t>Puce 1,</w:t>
+      </w:r>
+    </w:p>
+    <w:p>
+      <w:pPr>
+        <w:numPr>
+          <w:ilvl w:val="0"/>
+          <w:numId w:val="1"/>
+        </w:numPr>
+      </w:pPr>
+      <w:bookmarkStart w:id="0" w:name="_GoBack"/>
+      <w:bookmarkEnd w:id="0"/>
+      <w:r>
+        <w:t>Puce 2,</w:t>
+      </w:r>
+    </w:p>
+    <w:p>
+      <w:pPr>
+        <w:numPr>
+          <w:ilvl w:val="0"/>
+          <w:numId w:val="1"/>
+        </w:numPr>
+      </w:pPr>
+      <w:bookmarkStart w:id="0" w:name="_GoBack"/>
+      <w:bookmarkEnd w:id="0"/>
+      <w:r>
+        <w:t>Puce 3,</w:t>
+      </w:r>
+    </w:p>
+    <w:p>
+      <w:pPr>
+        <w:numPr>
+          <w:ilvl w:val="0"/>
+          <w:numId w:val="1"/>
+        </w:numPr>
+      </w:pPr>
+      <w:bookmarkStart w:id="0" w:name="_GoBack"/>
+      <w:bookmarkEnd w:id="0"/>
+      <w:r>
+        <w:t>Puce 4,</w:t>
+      </w:r>
+    </w:p>
+    <w:p>
+      <w:pPr>
+        <w:numPr>
+          <w:ilvl w:val="0"/>
+          <w:numId w:val="1"/>
+        </w:numPr>
+      </w:pPr>
+      <w:bookmarkStart w:id="0" w:name="_GoBack"/>
+      <w:bookmarkEnd w:id="0"/>
+      <w:r>
+        <w:t>Puce 5,</w:t>
+      </w:r>
+    </w:p>
+    <w:p>
+      <w:pPr>
+        <w:numPr>
+          <w:ilvl w:val="0"/>
+          <w:numId w:val="1"/>
+        </w:numPr>
+      </w:pPr>
+      <w:bookmarkStart w:id="0" w:name="_GoBack"/>
+      <w:bookmarkEnd w:id="0"/>
+      <w:r>
+        <w:t>Puce 6,</w:t>
+      </w:r>
+    </w:p>
+    <w:p>
+      <w:pPr>
+        <w:numPr>
+          <w:ilvl w:val="0"/>
+          <w:numId w:val="1"/>
+        </w:numPr>
+      </w:pPr>
+      <w:bookmarkStart w:id="0" w:name="_GoBack"/>
+      <w:bookmarkEnd w:id="0"/>
+      <w:r>
+        <w:t>Puce 7:</w:t>
+      </w:r>
+    </w:p>
+    <w:p>
+      <w:pPr>
+        <w:numPr>
+          <w:ilvl w:val="1"/>
+          <w:numId w:val="1"/>
+        </w:numPr>
+      </w:pPr>
+      <w:bookmarkStart w:id="0" w:name="_GoBack"/>
+      <w:bookmarkEnd w:id="0"/>
+      <w:r>
+        <w:t>Puce 7.1,</w:t>
+      </w:r>
+    </w:p>
+    <w:p>
+      <w:pPr>
+        <w:numPr>
+          <w:ilvl w:val="1"/>
+          <w:numId w:val="1"/>
+        </w:numPr>
+      </w:pPr>
+      <w:bookmarkStart w:id="0" w:name="_GoBack"/>
+      <w:bookmarkEnd w:id="0"/>
+      <w:r>
+        <w:t>Puce 7.2,</w:t>
+      </w:r>
+    </w:p>
+    <w:p>
+      <w:pPr>
+        <w:numPr>
+          <w:ilvl w:val="1"/>
+          <w:numId w:val="1"/>
+        </w:numPr>
+      </w:pPr>
+      <w:bookmarkStart w:id="0" w:name="_GoBack"/>
+      <w:bookmarkEnd w:id="0"/>
+      <w:r>
+        <w:t>Puce 7.3,</w:t>
+      </w:r>
+    </w:p>
+    <w:p>
+      <w:pPr>
+        <w:numPr>
+          <w:ilvl w:val="0"/>
+          <w:numId w:val="1"/>
+        </w:numPr>
+      </w:pPr>
+      <w:bookmarkStart w:id="0" w:name="_GoBack"/>
+      <w:bookmarkEnd w:id="0"/>
+      <w:r>
+        <w:t>Puce 8,</w:t>
+      </w:r>
+    </w:p>
+    <w:p>
+      <w:pPr>
+        <w:numPr>
+          <w:ilvl w:val="0"/>
+          <w:numId w:val="1"/>
+        </w:numPr>
+      </w:pPr>
+      <w:bookmarkStart w:id="0" w:name="_GoBack"/>
+      <w:bookmarkEnd w:id="0"/>
+      <w:r>
+        <w:t>Puce 9,</w:t>
+      </w:r>
+    </w:p>
+    <w:p>
+      <w:pPr>
+        <w:numPr>
+          <w:ilvl w:val="0"/>
+          <w:numId w:val="1"/>
+        </w:numPr>
+      </w:pPr>
+      <w:bookmarkStart w:id="0" w:name="_GoBack"/>
+      <w:bookmarkEnd w:id="0"/>
+      <w:r>
+        <w:t>Puce 10,</w:t>
+      </w:r>
+    </w:p>
+    <w:p>
+      <w:pPr>
+        <w:numPr>
+          <w:ilvl w:val="0"/>
+          <w:numId w:val="1"/>
+        </w:numPr>
+      </w:pPr>
+      <w:bookmarkStart w:id="0" w:name="_GoBack"/>
+      <w:bookmarkEnd w:id="0"/>
+      <w:r>
+        <w:t>Puce 11,</w:t>
+      </w:r>
+    </w:p>
+    <w:p>
+      <w:pPr>
+        <w:numPr>
+          <w:ilvl w:val="0"/>
+          <w:numId w:val="1"/>
+        </w:numPr>
+      </w:pPr>
+      <w:bookmarkStart w:id="0" w:name="_GoBack"/>
+      <w:bookmarkEnd w:id="0"/>
+      <w:r>
+        <w:t>Puce 12.</w:t>
+      </w:r>
+    </w:p>
+    <w:p>
+      <w:bookmarkStart w:id="0" w:name="_GoBack"/>
+      <w:bookmarkEnd w:id="0"/>
+      <w:r>
+        <w:t>Intermediate text that is not part of the bullet and should not be following the bullet. It’s a new paragraph.</w:t>
+      </w:r>
       <w:r>
         <w:t/>
         <w:br/>
       </w:r>
-    </w:p>
-    <w:p>
-      <w:pPr>
-        <w:numPr>
-          <w:ilvl w:val="0"/>
-          <w:numId w:val="1"/>
-        </w:numPr>
-      </w:pPr>
-      <w:bookmarkStart w:id="0" w:name="_GoBack"/>
-      <w:bookmarkEnd w:id="0"/>
-      <w:r>
-        <w:t>Puce 1,</w:t>
-      </w:r>
-    </w:p>
-    <w:p>
-      <w:pPr>
-        <w:numPr>
-          <w:ilvl w:val="0"/>
-          <w:numId w:val="1"/>
-        </w:numPr>
-      </w:pPr>
-      <w:bookmarkStart w:id="0" w:name="_GoBack"/>
-      <w:bookmarkEnd w:id="0"/>
-      <w:r>
-        <w:t>Puce 2,</w:t>
-      </w:r>
-    </w:p>
-    <w:p>
-      <w:pPr>
-        <w:numPr>
-          <w:ilvl w:val="0"/>
-          <w:numId w:val="1"/>
-        </w:numPr>
-      </w:pPr>
-      <w:bookmarkStart w:id="0" w:name="_GoBack"/>
-      <w:bookmarkEnd w:id="0"/>
-      <w:r>
-        <w:t>Puce 3,</w:t>
-      </w:r>
-    </w:p>
-    <w:p>
-      <w:pPr>
-        <w:numPr>
-          <w:ilvl w:val="0"/>
-          <w:numId w:val="1"/>
-        </w:numPr>
-      </w:pPr>
-      <w:bookmarkStart w:id="0" w:name="_GoBack"/>
-      <w:bookmarkEnd w:id="0"/>
-      <w:r>
-        <w:t>Puce 4,</w:t>
-      </w:r>
-    </w:p>
-    <w:p>
-      <w:pPr>
-        <w:numPr>
-          <w:ilvl w:val="0"/>
-          <w:numId w:val="1"/>
-        </w:numPr>
-      </w:pPr>
-      <w:bookmarkStart w:id="0" w:name="_GoBack"/>
-      <w:bookmarkEnd w:id="0"/>
-      <w:r>
-        <w:t>Puce 5,</w:t>
-      </w:r>
-    </w:p>
-    <w:p>
-      <w:pPr>
-        <w:numPr>
-          <w:ilvl w:val="0"/>
-          <w:numId w:val="1"/>
-        </w:numPr>
-      </w:pPr>
-      <w:bookmarkStart w:id="0" w:name="_GoBack"/>
-      <w:bookmarkEnd w:id="0"/>
-      <w:r>
-        <w:t>Puce 6,</w:t>
-      </w:r>
-    </w:p>
-    <w:p>
-      <w:pPr>
-        <w:numPr>
-          <w:ilvl w:val="0"/>
-          <w:numId w:val="1"/>
-        </w:numPr>
-      </w:pPr>
-      <w:bookmarkStart w:id="0" w:name="_GoBack"/>
-      <w:bookmarkEnd w:id="0"/>
-      <w:r>
-        <w:t>Puce 7:</w:t>
-      </w:r>
-    </w:p>
-    <w:p>
-      <w:pPr>
-        <w:numPr>
-          <w:ilvl w:val="1"/>
-          <w:numId w:val="1"/>
-        </w:numPr>
-      </w:pPr>
-      <w:bookmarkStart w:id="0" w:name="_GoBack"/>
-      <w:bookmarkEnd w:id="0"/>
-      <w:r>
-        <w:t>Puce 7.1,</w:t>
-      </w:r>
-    </w:p>
-    <w:p>
-      <w:pPr>
-        <w:numPr>
-          <w:ilvl w:val="1"/>
-          <w:numId w:val="1"/>
-        </w:numPr>
-      </w:pPr>
-      <w:bookmarkStart w:id="0" w:name="_GoBack"/>
-      <w:bookmarkEnd w:id="0"/>
-      <w:r>
-        <w:t>Puce 7.2,</w:t>
-      </w:r>
-    </w:p>
-    <w:p>
-      <w:pPr>
-        <w:numPr>
-          <w:ilvl w:val="1"/>
-          <w:numId w:val="1"/>
-        </w:numPr>
-      </w:pPr>
-      <w:bookmarkStart w:id="0" w:name="_GoBack"/>
-      <w:bookmarkEnd w:id="0"/>
-      <w:r>
-        <w:t>Puce 7.3,</w:t>
-      </w:r>
-    </w:p>
-    <w:p>
-      <w:pPr>
-        <w:numPr>
-          <w:ilvl w:val="0"/>
-          <w:numId w:val="1"/>
-        </w:numPr>
-      </w:pPr>
-      <w:bookmarkStart w:id="0" w:name="_GoBack"/>
-      <w:bookmarkEnd w:id="0"/>
-      <w:r>
-        <w:t>Puce 8,</w:t>
-      </w:r>
-    </w:p>
-    <w:p>
-      <w:pPr>
-        <w:numPr>
-          <w:ilvl w:val="0"/>
-          <w:numId w:val="1"/>
-        </w:numPr>
-      </w:pPr>
-      <w:bookmarkStart w:id="0" w:name="_GoBack"/>
-      <w:bookmarkEnd w:id="0"/>
-      <w:r>
-        <w:t>Puce 9,</w:t>
-      </w:r>
-    </w:p>
-    <w:p>
-      <w:pPr>
-        <w:numPr>
-          <w:ilvl w:val="0"/>
-          <w:numId w:val="1"/>
-        </w:numPr>
-      </w:pPr>
-      <w:bookmarkStart w:id="0" w:name="_GoBack"/>
-      <w:bookmarkEnd w:id="0"/>
-      <w:r>
-        <w:t>Puce 10,</w:t>
-      </w:r>
-    </w:p>
-    <w:p>
-      <w:pPr>
-        <w:numPr>
-          <w:ilvl w:val="0"/>
-          <w:numId w:val="1"/>
-        </w:numPr>
-      </w:pPr>
-      <w:bookmarkStart w:id="0" w:name="_GoBack"/>
-      <w:bookmarkEnd w:id="0"/>
-      <w:r>
-        <w:t>Puce 11,</w:t>
-      </w:r>
-    </w:p>
-    <w:p>
-      <w:pPr>
-        <w:numPr>
-          <w:ilvl w:val="0"/>
-          <w:numId w:val="1"/>
-        </w:numPr>
-      </w:pPr>
-      <w:bookmarkStart w:id="0" w:name="_GoBack"/>
-      <w:bookmarkEnd w:id="0"/>
-      <w:r>
-        <w:t>Puce 12.</w:t>
-      </w:r>
-    </w:p>
-    <w:p>
-      <w:bookmarkStart w:id="0" w:name="_GoBack"/>
-      <w:bookmarkEnd w:id="0"/>
-      <w:r>
-        <w:t>Intermediate text that is not part of the bullet and should not be following the bullet. It’s a new paragraph.</w:t>
-      </w:r>
       <w:r>
         <w:t/>
         <w:br/>
       </w:r>
       <w:r>
-        <w:t/>
-        <w:br/>
-      </w:r>
-      <w:r>
         <w:t>A new list of:</w:t>
-      </w:r>
-      <w:r>
-        <w:t/>
-        <w:br/>
       </w:r>
     </w:p>
     <w:p>

--- a/tests/org.obeonetwork.m2doc.html.tests/resources/m2DocHtmlServices/bug487/bug487-expected-generation.docx
+++ b/tests/org.obeonetwork.m2doc.html.tests/resources/m2DocHtmlServices/bug487/bug487-expected-generation.docx
@@ -136,7 +136,7 @@
       <w:pPr>
         <w:numPr>
           <w:ilvl w:val="1"/>
-          <w:numId w:val="1"/>
+          <w:numId w:val="2"/>
         </w:numPr>
       </w:pPr>
       <w:bookmarkStart w:id="0" w:name="_GoBack"/>
@@ -149,7 +149,7 @@
       <w:pPr>
         <w:numPr>
           <w:ilvl w:val="1"/>
-          <w:numId w:val="1"/>
+          <w:numId w:val="2"/>
         </w:numPr>
       </w:pPr>
       <w:bookmarkStart w:id="0" w:name="_GoBack"/>
@@ -162,7 +162,7 @@
       <w:pPr>
         <w:numPr>
           <w:ilvl w:val="1"/>
-          <w:numId w:val="1"/>
+          <w:numId w:val="2"/>
         </w:numPr>
       </w:pPr>
       <w:bookmarkStart w:id="0" w:name="_GoBack"/>
@@ -258,7 +258,7 @@
       <w:pPr>
         <w:numPr>
           <w:ilvl w:val="0"/>
-          <w:numId w:val="2"/>
+          <w:numId w:val="3"/>
         </w:numPr>
       </w:pPr>
       <w:bookmarkStart w:id="0" w:name="_GoBack"/>
@@ -271,7 +271,7 @@
       <w:pPr>
         <w:numPr>
           <w:ilvl w:val="0"/>
-          <w:numId w:val="2"/>
+          <w:numId w:val="3"/>
         </w:numPr>
       </w:pPr>
       <w:bookmarkStart w:id="0" w:name="_GoBack"/>
@@ -284,7 +284,7 @@
       <w:pPr>
         <w:numPr>
           <w:ilvl w:val="0"/>
-          <w:numId w:val="2"/>
+          <w:numId w:val="3"/>
         </w:numPr>
       </w:pPr>
       <w:bookmarkStart w:id="0" w:name="_GoBack"/>
@@ -344,6 +344,9 @@
         <w:rFonts w:ascii="Symbol" w:hAnsi="Symbol"/>
       </w:rPr>
     </w:lvl>
+  </w:abstractNum>
+  <w:abstractNum w:abstractNumId="1">
+    <w:multiLevelType w:val="hybridMultilevel"/>
     <w:lvl w:ilvl="1">
       <w:start w:val="1"/>
       <w:numFmt w:val="bullet"/>
@@ -357,7 +360,7 @@
       </w:rPr>
     </w:lvl>
   </w:abstractNum>
-  <w:abstractNum w:abstractNumId="1">
+  <w:abstractNum w:abstractNumId="2">
     <w:multiLevelType w:val="hybridMultilevel"/>
     <w:lvl w:ilvl="0">
       <w:start w:val="1"/>
@@ -377,6 +380,9 @@
   </w:num>
   <w:num w:numId="2">
     <w:abstractNumId w:val="1"/>
+  </w:num>
+  <w:num w:numId="3">
+    <w:abstractNumId w:val="2"/>
   </w:num>
 </w:numbering>
 </file>
